--- a/capstone_Project.docx
+++ b/capstone_Project.docx
@@ -340,6 +340,126 @@
         </w:rPr>
         <w:t xml:space="preserve"> will be used to develop a ML model.</w:t>
       </w:r>
+      <w:r>
+        <w:rPr>
+          <w:rFonts w:ascii="Times New Roman" w:hAnsi="Times New Roman" w:cs="Times New Roman"/>
+        </w:rPr>
+        <w:t xml:space="preserve"> Historically great effort has been made to </w:t>
+      </w:r>
+      <w:r>
+        <w:rPr>
+          <w:rFonts w:ascii="Times New Roman" w:hAnsi="Times New Roman" w:cs="Times New Roman"/>
+        </w:rPr>
+        <w:t>detect prime arbitrator of heart disease given various parameters</w:t>
+      </w:r>
+      <w:r>
+        <w:rPr>
+          <w:rFonts w:ascii="Times New Roman" w:hAnsi="Times New Roman" w:cs="Times New Roman"/>
+        </w:rPr>
+        <w:t xml:space="preserve"> [1]</w:t>
+      </w:r>
+      <w:r>
+        <w:rPr>
+          <w:rFonts w:ascii="Times New Roman" w:hAnsi="Times New Roman" w:cs="Times New Roman"/>
+        </w:rPr>
+        <w:t>.</w:t>
+      </w:r>
+      <w:r>
+        <w:rPr>
+          <w:rFonts w:ascii="Times New Roman" w:hAnsi="Times New Roman" w:cs="Times New Roman"/>
+        </w:rPr>
+        <w:t xml:space="preserve"> </w:t>
+      </w:r>
+      <w:r>
+        <w:rPr>
+          <w:rFonts w:ascii="Times New Roman" w:hAnsi="Times New Roman" w:cs="Times New Roman"/>
+        </w:rPr>
+        <w:t>This work highlights on few analytical metrics without proposing a ML prediction methodology</w:t>
+      </w:r>
+      <w:r>
+        <w:rPr>
+          <w:rFonts w:ascii="Times New Roman" w:hAnsi="Times New Roman" w:cs="Times New Roman"/>
+        </w:rPr>
+        <w:t>(s)</w:t>
+      </w:r>
+      <w:r>
+        <w:rPr>
+          <w:rFonts w:ascii="Times New Roman" w:hAnsi="Times New Roman" w:cs="Times New Roman"/>
+        </w:rPr>
+        <w:t xml:space="preserve">. </w:t>
+      </w:r>
+      <w:r>
+        <w:rPr>
+          <w:rFonts w:ascii="Times New Roman" w:hAnsi="Times New Roman" w:cs="Times New Roman"/>
+        </w:rPr>
+        <w:t>There has been a necessity to do a systematic analysis on “primary” causes of hear</w:t>
+      </w:r>
+      <w:r>
+        <w:rPr>
+          <w:rFonts w:ascii="Times New Roman" w:hAnsi="Times New Roman" w:cs="Times New Roman"/>
+        </w:rPr>
+        <w:t>t</w:t>
+      </w:r>
+      <w:r>
+        <w:rPr>
+          <w:rFonts w:ascii="Times New Roman" w:hAnsi="Times New Roman" w:cs="Times New Roman"/>
+        </w:rPr>
+        <w:t xml:space="preserve"> disease to trigger alarm for a person. Overall analytics and prediction can be compiled as a streamlined process to work on any probable future datasets. </w:t>
+      </w:r>
+      <w:r>
+        <w:rPr>
+          <w:rFonts w:ascii="Times New Roman" w:hAnsi="Times New Roman" w:cs="Times New Roman"/>
+        </w:rPr>
+        <w:t xml:space="preserve">As a part of the work author will be creating a ML pipeline to predict possibility of heart disease </w:t>
+      </w:r>
+      <w:r>
+        <w:rPr>
+          <w:rFonts w:ascii="Times New Roman" w:hAnsi="Times New Roman" w:cs="Times New Roman"/>
+        </w:rPr>
+        <w:t>using multiple candidate ML methods. This will be do</w:t>
+      </w:r>
+      <w:r>
+        <w:rPr>
+          <w:rFonts w:ascii="Times New Roman" w:hAnsi="Times New Roman" w:cs="Times New Roman"/>
+        </w:rPr>
+        <w:t>ne</w:t>
+      </w:r>
+      <w:r>
+        <w:rPr>
+          <w:rFonts w:ascii="Times New Roman" w:hAnsi="Times New Roman" w:cs="Times New Roman"/>
+        </w:rPr>
+        <w:t xml:space="preserve"> </w:t>
+      </w:r>
+      <w:r>
+        <w:rPr>
+          <w:rFonts w:ascii="Times New Roman" w:hAnsi="Times New Roman" w:cs="Times New Roman"/>
+        </w:rPr>
+        <w:t>to</w:t>
+      </w:r>
+      <w:r>
+        <w:rPr>
+          <w:rFonts w:ascii="Times New Roman" w:hAnsi="Times New Roman" w:cs="Times New Roman"/>
+        </w:rPr>
+        <w:t xml:space="preserve"> ensure reliability of overall prediction. </w:t>
+      </w:r>
+      <w:r>
+        <w:rPr>
+          <w:rFonts w:ascii="Times New Roman" w:hAnsi="Times New Roman" w:cs="Times New Roman"/>
+        </w:rPr>
+        <w:t xml:space="preserve"> </w:t>
+      </w:r>
+      <w:r>
+        <w:rPr>
+          <w:rFonts w:ascii="Times New Roman" w:hAnsi="Times New Roman" w:cs="Times New Roman"/>
+        </w:rPr>
+        <w:t xml:space="preserve"> </w:t>
+      </w:r>
+      <w:r>
+        <w:rPr>
+          <w:rFonts w:ascii="Times New Roman" w:hAnsi="Times New Roman" w:cs="Times New Roman"/>
+        </w:rPr>
+        <w:t xml:space="preserve"> </w:t>
+      </w:r>
     </w:p>
     <w:p>
       <w:pPr>
@@ -438,25 +558,7 @@
         <w:rPr>
           <w:rFonts w:ascii="Times New Roman" w:hAnsi="Times New Roman" w:cs="Times New Roman"/>
         </w:rPr>
-        <w:t>(</w:t>
-      </w:r>
-      <w:hyperlink r:id="rId5" w:tgtFrame="_blank" w:history="1">
-        <w:r>
-          <w:rPr>
-            <w:rFonts w:ascii="Times New Roman" w:eastAsia="Times New Roman" w:hAnsi="Times New Roman" w:cs="Times New Roman"/>
-            <w:color w:val="0000FF"/>
-            <w:spacing w:val="-1"/>
-            <w:u w:val="single"/>
-            <w:shd w:val="clear" w:color="auto" w:fill="FFFFFF"/>
-          </w:rPr>
-          <w:t>https://archive.ics.uci.edu/ml/datasets/Heart+Disease</w:t>
-        </w:r>
-      </w:hyperlink>
-      <w:r>
-        <w:rPr>
-          <w:rFonts w:ascii="Times New Roman" w:hAnsi="Times New Roman" w:cs="Times New Roman"/>
-        </w:rPr>
-        <w:t>)</w:t>
+        <w:t>[2]</w:t>
       </w:r>
       <w:r>
         <w:rPr>
@@ -827,6 +929,200 @@
           <w:rFonts w:ascii="Times New Roman" w:hAnsi="Times New Roman" w:cs="Times New Roman"/>
         </w:rPr>
       </w:pPr>
+      <w:r>
+        <w:rPr>
+          <w:rFonts w:ascii="Times New Roman" w:hAnsi="Times New Roman" w:cs="Times New Roman"/>
+        </w:rPr>
+        <w:t xml:space="preserve">As part of pre-processing following steps will be done to </w:t>
+      </w:r>
+      <w:proofErr w:type="spellStart"/>
+      <w:r>
+        <w:rPr>
+          <w:rFonts w:ascii="Times New Roman" w:hAnsi="Times New Roman" w:cs="Times New Roman"/>
+        </w:rPr>
+        <w:t>cleanup</w:t>
+      </w:r>
+      <w:proofErr w:type="spellEnd"/>
+      <w:r>
+        <w:rPr>
+          <w:rFonts w:ascii="Times New Roman" w:hAnsi="Times New Roman" w:cs="Times New Roman"/>
+        </w:rPr>
+        <w:t xml:space="preserve"> the data:</w:t>
+      </w:r>
+    </w:p>
+    <w:p>
+      <w:pPr>
+        <w:rPr>
+          <w:rFonts w:ascii="Times New Roman" w:hAnsi="Times New Roman" w:cs="Times New Roman"/>
+        </w:rPr>
+      </w:pPr>
+    </w:p>
+    <w:p>
+      <w:pPr>
+        <w:pStyle w:val="ListParagraph"/>
+        <w:numPr>
+          <w:ilvl w:val="0"/>
+          <w:numId w:val="3"/>
+        </w:numPr>
+        <w:rPr>
+          <w:rFonts w:ascii="Times New Roman" w:hAnsi="Times New Roman" w:cs="Times New Roman"/>
+        </w:rPr>
+      </w:pPr>
+      <w:r>
+        <w:rPr>
+          <w:rFonts w:ascii="Times New Roman" w:hAnsi="Times New Roman" w:cs="Times New Roman"/>
+        </w:rPr>
+        <w:t>Find out missing values by looking for NULL values</w:t>
+      </w:r>
+    </w:p>
+    <w:p>
+      <w:pPr>
+        <w:pStyle w:val="ListParagraph"/>
+        <w:numPr>
+          <w:ilvl w:val="0"/>
+          <w:numId w:val="3"/>
+        </w:numPr>
+        <w:rPr>
+          <w:rFonts w:ascii="Times New Roman" w:hAnsi="Times New Roman" w:cs="Times New Roman"/>
+        </w:rPr>
+      </w:pPr>
+      <w:r>
+        <w:rPr>
+          <w:rFonts w:ascii="Times New Roman" w:hAnsi="Times New Roman" w:cs="Times New Roman"/>
+        </w:rPr>
+        <w:t>Find out duplicate attributes</w:t>
+      </w:r>
+    </w:p>
+    <w:p>
+      <w:pPr>
+        <w:pStyle w:val="ListParagraph"/>
+        <w:numPr>
+          <w:ilvl w:val="0"/>
+          <w:numId w:val="3"/>
+        </w:numPr>
+        <w:rPr>
+          <w:rFonts w:ascii="Times New Roman" w:hAnsi="Times New Roman" w:cs="Times New Roman"/>
+        </w:rPr>
+      </w:pPr>
+      <w:r>
+        <w:rPr>
+          <w:rFonts w:ascii="Times New Roman" w:hAnsi="Times New Roman" w:cs="Times New Roman"/>
+        </w:rPr>
+        <w:t>Look for outliers in the data</w:t>
+      </w:r>
+    </w:p>
+    <w:p>
+      <w:pPr>
+        <w:pStyle w:val="ListParagraph"/>
+        <w:numPr>
+          <w:ilvl w:val="0"/>
+          <w:numId w:val="3"/>
+        </w:numPr>
+        <w:rPr>
+          <w:rFonts w:ascii="Times New Roman" w:hAnsi="Times New Roman" w:cs="Times New Roman"/>
+        </w:rPr>
+      </w:pPr>
+      <w:r>
+        <w:rPr>
+          <w:rFonts w:ascii="Times New Roman" w:hAnsi="Times New Roman" w:cs="Times New Roman"/>
+        </w:rPr>
+        <w:t>Rename features if necessary</w:t>
+      </w:r>
+    </w:p>
+    <w:p>
+      <w:pPr>
+        <w:rPr>
+          <w:rFonts w:ascii="Times New Roman" w:hAnsi="Times New Roman" w:cs="Times New Roman"/>
+        </w:rPr>
+      </w:pPr>
+    </w:p>
+    <w:p>
+      <w:pPr>
+        <w:rPr>
+          <w:rFonts w:ascii="Times New Roman" w:hAnsi="Times New Roman" w:cs="Times New Roman"/>
+        </w:rPr>
+      </w:pPr>
+      <w:r>
+        <w:rPr>
+          <w:rFonts w:ascii="Times New Roman" w:hAnsi="Times New Roman" w:cs="Times New Roman"/>
+        </w:rPr>
+        <w:t>Once the data is pre-processes and prepared for ML study it will be ingested in the ML pipeline.</w:t>
+      </w:r>
+      <w:r>
+        <w:rPr>
+          <w:rFonts w:ascii="Times New Roman" w:hAnsi="Times New Roman" w:cs="Times New Roman"/>
+        </w:rPr>
+        <w:t xml:space="preserve"> Final goal is to create a dataset with tabular structure:</w:t>
+      </w:r>
+    </w:p>
+    <w:p>
+      <w:pPr>
+        <w:rPr>
+          <w:rFonts w:ascii="Times New Roman" w:hAnsi="Times New Roman" w:cs="Times New Roman"/>
+        </w:rPr>
+      </w:pPr>
+    </w:p>
+    <w:p>
+      <w:pPr>
+        <w:rPr>
+          <w:rFonts w:ascii="Times New Roman" w:hAnsi="Times New Roman" w:cs="Times New Roman"/>
+        </w:rPr>
+      </w:pPr>
+      <w:r>
+        <w:rPr>
+          <w:rFonts w:ascii="Times New Roman" w:hAnsi="Times New Roman" w:cs="Times New Roman"/>
+        </w:rPr>
+        <w:lastRenderedPageBreak/>
+        <w:drawing>
+          <wp:inline distT="0" distB="0" distL="0" distR="0" wp14:anchorId="51630175" wp14:editId="492858CC">
+            <wp:extent cx="5943600" cy="584835"/>
+            <wp:effectExtent l="0" t="0" r="0" b="0"/>
+            <wp:docPr id="1" name="Picture 1"/>
+            <wp:cNvGraphicFramePr>
+              <a:graphicFrameLocks xmlns:a="http://schemas.openxmlformats.org/drawingml/2006/main" noChangeAspect="1"/>
+            </wp:cNvGraphicFramePr>
+            <a:graphic xmlns:a="http://schemas.openxmlformats.org/drawingml/2006/main">
+              <a:graphicData uri="http://schemas.openxmlformats.org/drawingml/2006/picture">
+                <pic:pic xmlns:pic="http://schemas.openxmlformats.org/drawingml/2006/picture">
+                  <pic:nvPicPr>
+                    <pic:cNvPr id="1" name=""/>
+                    <pic:cNvPicPr/>
+                  </pic:nvPicPr>
+                  <pic:blipFill>
+                    <a:blip r:embed="rId5"/>
+                    <a:stretch>
+                      <a:fillRect/>
+                    </a:stretch>
+                  </pic:blipFill>
+                  <pic:spPr>
+                    <a:xfrm>
+                      <a:off x="0" y="0"/>
+                      <a:ext cx="5943600" cy="584835"/>
+                    </a:xfrm>
+                    <a:prstGeom prst="rect">
+                      <a:avLst/>
+                    </a:prstGeom>
+                  </pic:spPr>
+                </pic:pic>
+              </a:graphicData>
+            </a:graphic>
+          </wp:inline>
+        </w:drawing>
+      </w:r>
+    </w:p>
+    <w:p>
+      <w:pPr>
+        <w:rPr>
+          <w:rFonts w:ascii="Times New Roman" w:hAnsi="Times New Roman" w:cs="Times New Roman"/>
+        </w:rPr>
+      </w:pPr>
+    </w:p>
+    <w:p>
+      <w:pPr>
+        <w:rPr>
+          <w:rFonts w:ascii="Times New Roman" w:hAnsi="Times New Roman" w:cs="Times New Roman"/>
+        </w:rPr>
+      </w:pPr>
     </w:p>
     <w:p>
       <w:pPr>
@@ -881,6 +1177,231 @@
           <w:rFonts w:ascii="Times New Roman" w:hAnsi="Times New Roman" w:cs="Times New Roman"/>
         </w:rPr>
       </w:pPr>
+      <w:r>
+        <w:rPr>
+          <w:rFonts w:ascii="Times New Roman" w:hAnsi="Times New Roman" w:cs="Times New Roman"/>
+        </w:rPr>
+        <w:t>The overall solution process is outlined as follows:</w:t>
+      </w:r>
+    </w:p>
+    <w:p>
+      <w:pPr>
+        <w:rPr>
+          <w:rFonts w:ascii="Times New Roman" w:hAnsi="Times New Roman" w:cs="Times New Roman"/>
+        </w:rPr>
+      </w:pPr>
+    </w:p>
+    <w:p>
+      <w:pPr>
+        <w:pStyle w:val="ListParagraph"/>
+        <w:numPr>
+          <w:ilvl w:val="1"/>
+          <w:numId w:val="2"/>
+        </w:numPr>
+        <w:rPr>
+          <w:rFonts w:ascii="Times New Roman" w:hAnsi="Times New Roman" w:cs="Times New Roman"/>
+        </w:rPr>
+      </w:pPr>
+      <w:r>
+        <w:rPr>
+          <w:rFonts w:ascii="Times New Roman" w:hAnsi="Times New Roman" w:cs="Times New Roman"/>
+        </w:rPr>
+        <w:t>Perform exploratory data analysis to develop an understanding on relationship between heart disease and a given attribute</w:t>
+      </w:r>
+      <w:r>
+        <w:rPr>
+          <w:rFonts w:ascii="Times New Roman" w:hAnsi="Times New Roman" w:cs="Times New Roman"/>
+        </w:rPr>
+        <w:t xml:space="preserve">. For </w:t>
+      </w:r>
+      <w:r>
+        <w:rPr>
+          <w:rFonts w:ascii="Times New Roman" w:hAnsi="Times New Roman" w:cs="Times New Roman"/>
+        </w:rPr>
+        <w:t xml:space="preserve">example, a histogram in Fig. 1 depicts a good idea on relationship between heart disease and age. </w:t>
+      </w:r>
+    </w:p>
+    <w:p>
+      <w:pPr>
+        <w:pStyle w:val="ListParagraph"/>
+        <w:rPr>
+          <w:rFonts w:ascii="Times New Roman" w:hAnsi="Times New Roman" w:cs="Times New Roman"/>
+        </w:rPr>
+      </w:pPr>
+    </w:p>
+    <w:p>
+      <w:pPr>
+        <w:pStyle w:val="ListParagraph"/>
+        <w:jc w:val="center"/>
+        <w:rPr>
+          <w:rFonts w:ascii="Times New Roman" w:hAnsi="Times New Roman" w:cs="Times New Roman"/>
+        </w:rPr>
+      </w:pPr>
+      <w:r>
+        <w:rPr>
+          <w:rFonts w:ascii="Times New Roman" w:hAnsi="Times New Roman" w:cs="Times New Roman"/>
+        </w:rPr>
+        <w:drawing>
+          <wp:inline distT="0" distB="0" distL="0" distR="0" wp14:anchorId="7FA7CC02" wp14:editId="75F5BCFF">
+            <wp:extent cx="3549175" cy="1778000"/>
+            <wp:effectExtent l="0" t="0" r="0" b="0"/>
+            <wp:docPr id="3" name="Picture 3" descr="Chart, bar chart, histogram&#10;&#10;Description automatically generated"/>
+            <wp:cNvGraphicFramePr>
+              <a:graphicFrameLocks xmlns:a="http://schemas.openxmlformats.org/drawingml/2006/main" noChangeAspect="1"/>
+            </wp:cNvGraphicFramePr>
+            <a:graphic xmlns:a="http://schemas.openxmlformats.org/drawingml/2006/main">
+              <a:graphicData uri="http://schemas.openxmlformats.org/drawingml/2006/picture">
+                <pic:pic xmlns:pic="http://schemas.openxmlformats.org/drawingml/2006/picture">
+                  <pic:nvPicPr>
+                    <pic:cNvPr id="3" name="Picture 3" descr="Chart, bar chart, histogram&#10;&#10;Description automatically generated"/>
+                    <pic:cNvPicPr/>
+                  </pic:nvPicPr>
+                  <pic:blipFill>
+                    <a:blip r:embed="rId6"/>
+                    <a:stretch>
+                      <a:fillRect/>
+                    </a:stretch>
+                  </pic:blipFill>
+                  <pic:spPr>
+                    <a:xfrm>
+                      <a:off x="0" y="0"/>
+                      <a:ext cx="3554188" cy="1780511"/>
+                    </a:xfrm>
+                    <a:prstGeom prst="rect">
+                      <a:avLst/>
+                    </a:prstGeom>
+                  </pic:spPr>
+                </pic:pic>
+              </a:graphicData>
+            </a:graphic>
+          </wp:inline>
+        </w:drawing>
+      </w:r>
+    </w:p>
+    <w:p>
+      <w:pPr>
+        <w:pStyle w:val="ListParagraph"/>
+        <w:jc w:val="center"/>
+        <w:rPr>
+          <w:rFonts w:ascii="Times New Roman" w:hAnsi="Times New Roman" w:cs="Times New Roman"/>
+        </w:rPr>
+      </w:pPr>
+    </w:p>
+    <w:p>
+      <w:pPr>
+        <w:pStyle w:val="ListParagraph"/>
+        <w:jc w:val="center"/>
+        <w:rPr>
+          <w:rFonts w:ascii="Times New Roman" w:hAnsi="Times New Roman" w:cs="Times New Roman"/>
+        </w:rPr>
+      </w:pPr>
+      <w:r>
+        <w:rPr>
+          <w:rFonts w:ascii="Times New Roman" w:hAnsi="Times New Roman" w:cs="Times New Roman"/>
+        </w:rPr>
+        <w:t>Fig. 1</w:t>
+      </w:r>
+    </w:p>
+    <w:p>
+      <w:pPr>
+        <w:rPr>
+          <w:rFonts w:ascii="Times New Roman" w:hAnsi="Times New Roman" w:cs="Times New Roman"/>
+        </w:rPr>
+      </w:pPr>
+    </w:p>
+    <w:p>
+      <w:pPr>
+        <w:pStyle w:val="ListParagraph"/>
+        <w:numPr>
+          <w:ilvl w:val="1"/>
+          <w:numId w:val="2"/>
+        </w:numPr>
+        <w:rPr>
+          <w:rFonts w:ascii="Times New Roman" w:hAnsi="Times New Roman" w:cs="Times New Roman"/>
+        </w:rPr>
+      </w:pPr>
+      <w:r>
+        <w:rPr>
+          <w:rFonts w:ascii="Times New Roman" w:hAnsi="Times New Roman" w:cs="Times New Roman"/>
+        </w:rPr>
+        <w:t xml:space="preserve">Develop clustering models to use unsupervised learning in finding a pattern of </w:t>
+      </w:r>
+      <w:r>
+        <w:rPr>
+          <w:rFonts w:ascii="Times New Roman" w:hAnsi="Times New Roman" w:cs="Times New Roman"/>
+        </w:rPr>
+        <w:t>self-similarity</w:t>
+      </w:r>
+      <w:r>
+        <w:rPr>
+          <w:rFonts w:ascii="Times New Roman" w:hAnsi="Times New Roman" w:cs="Times New Roman"/>
+        </w:rPr>
+        <w:t xml:space="preserve"> in the data. </w:t>
+      </w:r>
+      <w:r>
+        <w:rPr>
+          <w:rFonts w:ascii="Times New Roman" w:hAnsi="Times New Roman" w:cs="Times New Roman"/>
+        </w:rPr>
+        <w:t xml:space="preserve">For example, can we </w:t>
+      </w:r>
+      <w:proofErr w:type="gramStart"/>
+      <w:r>
+        <w:rPr>
+          <w:rFonts w:ascii="Times New Roman" w:hAnsi="Times New Roman" w:cs="Times New Roman"/>
+        </w:rPr>
+        <w:t>say</w:t>
+      </w:r>
+      <w:proofErr w:type="gramEnd"/>
+      <w:r>
+        <w:rPr>
+          <w:rFonts w:ascii="Times New Roman" w:hAnsi="Times New Roman" w:cs="Times New Roman"/>
+        </w:rPr>
+        <w:t xml:space="preserve"> “Young females have tendency to have low heart disease”</w:t>
+      </w:r>
+      <w:r>
+        <w:rPr>
+          <w:rFonts w:ascii="Times New Roman" w:hAnsi="Times New Roman" w:cs="Times New Roman"/>
+        </w:rPr>
+        <w:t xml:space="preserve">? </w:t>
+      </w:r>
+    </w:p>
+    <w:p>
+      <w:pPr>
+        <w:pStyle w:val="ListParagraph"/>
+        <w:numPr>
+          <w:ilvl w:val="1"/>
+          <w:numId w:val="2"/>
+        </w:numPr>
+        <w:rPr>
+          <w:rFonts w:ascii="Times New Roman" w:hAnsi="Times New Roman" w:cs="Times New Roman"/>
+        </w:rPr>
+      </w:pPr>
+      <w:r>
+        <w:rPr>
+          <w:rFonts w:ascii="Times New Roman" w:hAnsi="Times New Roman" w:cs="Times New Roman"/>
+        </w:rPr>
+        <w:t>Develop a regression model(s) to conclude a relationship between most significant features</w:t>
+      </w:r>
+      <w:r>
+        <w:rPr>
+          <w:rFonts w:ascii="Times New Roman" w:hAnsi="Times New Roman" w:cs="Times New Roman"/>
+        </w:rPr>
+        <w:t xml:space="preserve"> and risk of heart disease. </w:t>
+      </w:r>
+    </w:p>
+    <w:p>
+      <w:pPr>
+        <w:rPr>
+          <w:rFonts w:ascii="Times New Roman" w:hAnsi="Times New Roman" w:cs="Times New Roman"/>
+        </w:rPr>
+      </w:pPr>
+    </w:p>
+    <w:p>
+      <w:pPr>
+        <w:rPr>
+          <w:rFonts w:ascii="Times New Roman" w:hAnsi="Times New Roman" w:cs="Times New Roman"/>
+        </w:rPr>
+      </w:pPr>
     </w:p>
     <w:p>
       <w:pPr>
@@ -905,7 +1426,13 @@
         <w:rPr>
           <w:rFonts w:ascii="Times New Roman" w:hAnsi="Times New Roman" w:cs="Times New Roman"/>
         </w:rPr>
-        <w:t xml:space="preserve"> and test parts. Model can be benchmarked based on its performance with test dataset.</w:t>
+        <w:t xml:space="preserve"> and test parts. Model can be benchmarked based on its performance with test dataset</w:t>
+      </w:r>
+      <w:r>
+        <w:rPr>
+          <w:rFonts w:ascii="Times New Roman" w:hAnsi="Times New Roman" w:cs="Times New Roman"/>
+        </w:rPr>
+        <w:t>. Model performance can be compared with literature data [1, 3].</w:t>
       </w:r>
     </w:p>
     <w:p>
@@ -980,6 +1507,143 @@
           <w:rFonts w:ascii="Times New Roman" w:hAnsi="Times New Roman" w:cs="Times New Roman"/>
         </w:rPr>
         <w:t xml:space="preserve">: </w:t>
+      </w:r>
+      <w:r>
+        <w:rPr>
+          <w:rFonts w:ascii="Times New Roman" w:hAnsi="Times New Roman" w:cs="Times New Roman"/>
+        </w:rPr>
+        <w:t xml:space="preserve">For this project ML package Scikit-learn will be used for both supervised and unsupervised ML methods. </w:t>
+      </w:r>
+      <w:proofErr w:type="spellStart"/>
+      <w:r>
+        <w:rPr>
+          <w:rFonts w:ascii="Times New Roman" w:hAnsi="Times New Roman" w:cs="Times New Roman"/>
+        </w:rPr>
+        <w:t>Sklearn</w:t>
+      </w:r>
+      <w:proofErr w:type="spellEnd"/>
+      <w:r>
+        <w:rPr>
+          <w:rFonts w:ascii="Times New Roman" w:hAnsi="Times New Roman" w:cs="Times New Roman"/>
+        </w:rPr>
+        <w:t xml:space="preserve"> is a rich </w:t>
+      </w:r>
+      <w:proofErr w:type="gramStart"/>
+      <w:r>
+        <w:rPr>
+          <w:rFonts w:ascii="Times New Roman" w:hAnsi="Times New Roman" w:cs="Times New Roman"/>
+        </w:rPr>
+        <w:t>an</w:t>
+      </w:r>
+      <w:proofErr w:type="gramEnd"/>
+      <w:r>
+        <w:rPr>
+          <w:rFonts w:ascii="Times New Roman" w:hAnsi="Times New Roman" w:cs="Times New Roman"/>
+        </w:rPr>
+        <w:t xml:space="preserve"> highly applied python package. As ML </w:t>
+      </w:r>
+      <w:r>
+        <w:rPr>
+          <w:rFonts w:ascii="Times New Roman" w:hAnsi="Times New Roman" w:cs="Times New Roman"/>
+        </w:rPr>
+        <w:lastRenderedPageBreak/>
+        <w:t xml:space="preserve">methodologies for </w:t>
+      </w:r>
+      <w:proofErr w:type="gramStart"/>
+      <w:r>
+        <w:rPr>
+          <w:rFonts w:ascii="Times New Roman" w:hAnsi="Times New Roman" w:cs="Times New Roman"/>
+        </w:rPr>
+        <w:t>regression</w:t>
+      </w:r>
+      <w:proofErr w:type="gramEnd"/>
+      <w:r>
+        <w:rPr>
+          <w:rFonts w:ascii="Times New Roman" w:hAnsi="Times New Roman" w:cs="Times New Roman"/>
+        </w:rPr>
+        <w:t xml:space="preserve"> we will use models like: </w:t>
+      </w:r>
+      <w:proofErr w:type="spellStart"/>
+      <w:r>
+        <w:rPr>
+          <w:rFonts w:ascii="Times New Roman" w:hAnsi="Times New Roman" w:cs="Times New Roman"/>
+        </w:rPr>
+        <w:t>RandomForest</w:t>
+      </w:r>
+      <w:proofErr w:type="spellEnd"/>
+      <w:r>
+        <w:rPr>
+          <w:rFonts w:ascii="Times New Roman" w:hAnsi="Times New Roman" w:cs="Times New Roman"/>
+        </w:rPr>
+        <w:t xml:space="preserve"> Regression, Logistic regression, </w:t>
+      </w:r>
+      <w:proofErr w:type="spellStart"/>
+      <w:r>
+        <w:rPr>
+          <w:rFonts w:ascii="Times New Roman" w:hAnsi="Times New Roman" w:cs="Times New Roman"/>
+        </w:rPr>
+        <w:t>XGboost</w:t>
+      </w:r>
+      <w:proofErr w:type="spellEnd"/>
+      <w:r>
+        <w:rPr>
+          <w:rFonts w:ascii="Times New Roman" w:hAnsi="Times New Roman" w:cs="Times New Roman"/>
+        </w:rPr>
+        <w:t xml:space="preserve"> regression etc. Idea is to use effective regression method capable of capturing both linear and non-linear relationships in the data. To avoid </w:t>
+      </w:r>
+      <w:proofErr w:type="gramStart"/>
+      <w:r>
+        <w:rPr>
+          <w:rFonts w:ascii="Times New Roman" w:hAnsi="Times New Roman" w:cs="Times New Roman"/>
+        </w:rPr>
+        <w:t>overfitting</w:t>
+      </w:r>
+      <w:proofErr w:type="gramEnd"/>
+      <w:r>
+        <w:rPr>
+          <w:rFonts w:ascii="Times New Roman" w:hAnsi="Times New Roman" w:cs="Times New Roman"/>
+        </w:rPr>
+        <w:t xml:space="preserve"> we will be using k-fold cross validation method on training set. </w:t>
+      </w:r>
+      <w:r>
+        <w:rPr>
+          <w:rFonts w:ascii="Times New Roman" w:hAnsi="Times New Roman" w:cs="Times New Roman"/>
+        </w:rPr>
+        <w:t xml:space="preserve">K-nearest </w:t>
+      </w:r>
+      <w:proofErr w:type="gramStart"/>
+      <w:r>
+        <w:rPr>
+          <w:rFonts w:ascii="Times New Roman" w:hAnsi="Times New Roman" w:cs="Times New Roman"/>
+        </w:rPr>
+        <w:t>neighbor based</w:t>
+      </w:r>
+      <w:proofErr w:type="gramEnd"/>
+      <w:r>
+        <w:rPr>
+          <w:rFonts w:ascii="Times New Roman" w:hAnsi="Times New Roman" w:cs="Times New Roman"/>
+        </w:rPr>
+        <w:t xml:space="preserve"> clustering will be used to </w:t>
+      </w:r>
+      <w:r>
+        <w:rPr>
+          <w:rFonts w:ascii="Times New Roman" w:hAnsi="Times New Roman" w:cs="Times New Roman"/>
+        </w:rPr>
+        <w:t xml:space="preserve">find any </w:t>
+      </w:r>
+      <w:proofErr w:type="spellStart"/>
+      <w:r>
+        <w:rPr>
+          <w:rFonts w:ascii="Times New Roman" w:hAnsi="Times New Roman" w:cs="Times New Roman"/>
+        </w:rPr>
+        <w:t>self similar</w:t>
+      </w:r>
+      <w:proofErr w:type="spellEnd"/>
+      <w:r>
+        <w:rPr>
+          <w:rFonts w:ascii="Times New Roman" w:hAnsi="Times New Roman" w:cs="Times New Roman"/>
+        </w:rPr>
+        <w:t xml:space="preserve"> pattern in the data. </w:t>
       </w:r>
       <w:r>
         <w:rPr>
@@ -1013,8 +1677,143 @@
       <w:pPr>
         <w:rPr>
           <w:rFonts w:ascii="Times New Roman" w:hAnsi="Times New Roman" w:cs="Times New Roman"/>
-          <w:sz w:val="44"/>
-          <w:szCs w:val="44"/>
+        </w:rPr>
+      </w:pPr>
+      <w:r>
+        <w:rPr>
+          <w:rFonts w:ascii="Times New Roman" w:hAnsi="Times New Roman" w:cs="Times New Roman"/>
+        </w:rPr>
+        <w:t>Reference:</w:t>
+      </w:r>
+    </w:p>
+    <w:p>
+      <w:pPr>
+        <w:rPr>
+          <w:rFonts w:ascii="Times New Roman" w:hAnsi="Times New Roman" w:cs="Times New Roman"/>
+        </w:rPr>
+      </w:pPr>
+    </w:p>
+    <w:p>
+      <w:pPr>
+        <w:pStyle w:val="ListParagraph"/>
+        <w:numPr>
+          <w:ilvl w:val="0"/>
+          <w:numId w:val="4"/>
+        </w:numPr>
+        <w:rPr>
+          <w:rFonts w:ascii="Times New Roman" w:hAnsi="Times New Roman" w:cs="Times New Roman"/>
+        </w:rPr>
+      </w:pPr>
+      <w:r>
+        <w:rPr>
+          <w:rFonts w:ascii="Times New Roman" w:hAnsi="Times New Roman" w:cs="Times New Roman"/>
+        </w:rPr>
+        <w:t>Jindal, Harshit, et al. "</w:t>
+      </w:r>
+      <w:proofErr w:type="gramStart"/>
+      <w:r>
+        <w:rPr>
+          <w:rFonts w:ascii="Times New Roman" w:hAnsi="Times New Roman" w:cs="Times New Roman"/>
+        </w:rPr>
+        <w:t>Heart disease</w:t>
+      </w:r>
+      <w:proofErr w:type="gramEnd"/>
+      <w:r>
+        <w:rPr>
+          <w:rFonts w:ascii="Times New Roman" w:hAnsi="Times New Roman" w:cs="Times New Roman"/>
+        </w:rPr>
+        <w:t xml:space="preserve"> prediction using machine learning algorithms." IOP Conference Series: Materials Science and Engineering. Vol. 1022. No. 1. IOP Publishing, 2021.</w:t>
+      </w:r>
+    </w:p>
+    <w:p>
+      <w:pPr>
+        <w:pStyle w:val="ListParagraph"/>
+        <w:numPr>
+          <w:ilvl w:val="0"/>
+          <w:numId w:val="4"/>
+        </w:numPr>
+        <w:rPr>
+          <w:rFonts w:ascii="Times New Roman" w:hAnsi="Times New Roman" w:cs="Times New Roman"/>
+        </w:rPr>
+      </w:pPr>
+      <w:hyperlink r:id="rId7" w:history="1">
+        <w:r>
+          <w:rPr>
+            <w:rStyle w:val="Hyperlink"/>
+            <w:rFonts w:ascii="Times New Roman" w:eastAsia="Times New Roman" w:hAnsi="Times New Roman" w:cs="Times New Roman"/>
+            <w:spacing w:val="-1"/>
+            <w:shd w:val="clear" w:color="auto" w:fill="FFFFFF"/>
+          </w:rPr>
+          <w:t>https://archive.ics.uci.edu/ml/datasets/Heart+Disease</w:t>
+        </w:r>
+      </w:hyperlink>
+    </w:p>
+    <w:p>
+      <w:pPr>
+        <w:pStyle w:val="ListParagraph"/>
+        <w:numPr>
+          <w:ilvl w:val="0"/>
+          <w:numId w:val="4"/>
+        </w:numPr>
+        <w:rPr>
+          <w:rFonts w:ascii="Times New Roman" w:hAnsi="Times New Roman" w:cs="Times New Roman"/>
+        </w:rPr>
+      </w:pPr>
+      <w:proofErr w:type="spellStart"/>
+      <w:r>
+        <w:rPr>
+          <w:rFonts w:ascii="Times New Roman" w:hAnsi="Times New Roman" w:cs="Times New Roman"/>
+        </w:rPr>
+        <w:t>Albahr</w:t>
+      </w:r>
+      <w:proofErr w:type="spellEnd"/>
+      <w:r>
+        <w:rPr>
+          <w:rFonts w:ascii="Times New Roman" w:hAnsi="Times New Roman" w:cs="Times New Roman"/>
+        </w:rPr>
+        <w:t xml:space="preserve">, </w:t>
+      </w:r>
+      <w:proofErr w:type="spellStart"/>
+      <w:r>
+        <w:rPr>
+          <w:rFonts w:ascii="Times New Roman" w:hAnsi="Times New Roman" w:cs="Times New Roman"/>
+        </w:rPr>
+        <w:t>Abdulaziz</w:t>
+      </w:r>
+      <w:proofErr w:type="spellEnd"/>
+      <w:r>
+        <w:rPr>
+          <w:rFonts w:ascii="Times New Roman" w:hAnsi="Times New Roman" w:cs="Times New Roman"/>
+        </w:rPr>
+        <w:t xml:space="preserve">, et al. "Computational Learning Model for Prediction of Heart Disease Using Machine Learning Based on a New </w:t>
+      </w:r>
+      <w:proofErr w:type="spellStart"/>
+      <w:r>
+        <w:rPr>
+          <w:rFonts w:ascii="Times New Roman" w:hAnsi="Times New Roman" w:cs="Times New Roman"/>
+        </w:rPr>
+        <w:t>Regularizer</w:t>
+      </w:r>
+      <w:proofErr w:type="spellEnd"/>
+      <w:r>
+        <w:rPr>
+          <w:rFonts w:ascii="Times New Roman" w:hAnsi="Times New Roman" w:cs="Times New Roman"/>
+        </w:rPr>
+        <w:t>." Computational Intelligence and Neuroscience 2021 (2021).</w:t>
+      </w:r>
+    </w:p>
+    <w:p>
+      <w:pPr>
+        <w:pStyle w:val="ListParagraph"/>
+        <w:rPr>
+          <w:rFonts w:ascii="Times New Roman" w:hAnsi="Times New Roman" w:cs="Times New Roman"/>
+        </w:rPr>
+      </w:pPr>
+    </w:p>
+    <w:p>
+      <w:pPr>
+        <w:rPr>
+          <w:rFonts w:ascii="Times New Roman" w:hAnsi="Times New Roman" w:cs="Times New Roman"/>
         </w:rPr>
       </w:pPr>
     </w:p>
@@ -1182,7 +1981,7 @@
   <w:abstractNum w:abstractNumId="1" w15:restartNumberingAfterBreak="0">
     <w:nsid w:val="2B4C4810"/>
     <w:multiLevelType w:val="multilevel"/>
-    <w:tmpl w:val="9A682B1A"/>
+    <w:tmpl w:val="BA607A46"/>
     <w:lvl w:ilvl="0">
       <w:start w:val="1"/>
       <w:numFmt w:val="bullet"/>
@@ -1196,20 +1995,16 @@
         <w:sz w:val="20"/>
       </w:rPr>
     </w:lvl>
-    <w:lvl w:ilvl="1" w:tentative="1">
-      <w:start w:val="1"/>
-      <w:numFmt w:val="bullet"/>
-      <w:lvlText w:val="o"/>
+    <w:lvl w:ilvl="1">
+      <w:start w:val="1"/>
+      <w:numFmt w:val="decimal"/>
+      <w:lvlText w:val="%2."/>
       <w:lvlJc w:val="left"/>
       <w:pPr>
-        <w:tabs>
-          <w:tab w:val="num" w:pos="1440"/>
-        </w:tabs>
         <w:ind w:left="1440" w:hanging="360"/>
       </w:pPr>
       <w:rPr>
-        <w:rFonts w:ascii="Courier New" w:hAnsi="Courier New" w:hint="default"/>
-        <w:sz w:val="20"/>
+        <w:rFonts w:hint="default"/>
       </w:rPr>
     </w:lvl>
     <w:lvl w:ilvl="2" w:tentative="1">
@@ -1323,6 +2118,184 @@
         <w:rFonts w:ascii="Wingdings" w:hAnsi="Wingdings" w:hint="default"/>
         <w:sz w:val="20"/>
       </w:rPr>
+    </w:lvl>
+  </w:abstractNum>
+  <w:abstractNum w:abstractNumId="2" w15:restartNumberingAfterBreak="0">
+    <w:nsid w:val="2E6216E5"/>
+    <w:multiLevelType w:val="hybridMultilevel"/>
+    <w:tmpl w:val="DB82A6D2"/>
+    <w:lvl w:ilvl="0" w:tplc="0409000F">
+      <w:start w:val="1"/>
+      <w:numFmt w:val="decimal"/>
+      <w:lvlText w:val="%1."/>
+      <w:lvlJc w:val="left"/>
+      <w:pPr>
+        <w:ind w:left="720" w:hanging="360"/>
+      </w:pPr>
+      <w:rPr>
+        <w:rFonts w:hint="default"/>
+      </w:rPr>
+    </w:lvl>
+    <w:lvl w:ilvl="1" w:tplc="04090019" w:tentative="1">
+      <w:start w:val="1"/>
+      <w:numFmt w:val="lowerLetter"/>
+      <w:lvlText w:val="%2."/>
+      <w:lvlJc w:val="left"/>
+      <w:pPr>
+        <w:ind w:left="1440" w:hanging="360"/>
+      </w:pPr>
+    </w:lvl>
+    <w:lvl w:ilvl="2" w:tplc="0409001B" w:tentative="1">
+      <w:start w:val="1"/>
+      <w:numFmt w:val="lowerRoman"/>
+      <w:lvlText w:val="%3."/>
+      <w:lvlJc w:val="right"/>
+      <w:pPr>
+        <w:ind w:left="2160" w:hanging="180"/>
+      </w:pPr>
+    </w:lvl>
+    <w:lvl w:ilvl="3" w:tplc="0409000F" w:tentative="1">
+      <w:start w:val="1"/>
+      <w:numFmt w:val="decimal"/>
+      <w:lvlText w:val="%4."/>
+      <w:lvlJc w:val="left"/>
+      <w:pPr>
+        <w:ind w:left="2880" w:hanging="360"/>
+      </w:pPr>
+    </w:lvl>
+    <w:lvl w:ilvl="4" w:tplc="04090019" w:tentative="1">
+      <w:start w:val="1"/>
+      <w:numFmt w:val="lowerLetter"/>
+      <w:lvlText w:val="%5."/>
+      <w:lvlJc w:val="left"/>
+      <w:pPr>
+        <w:ind w:left="3600" w:hanging="360"/>
+      </w:pPr>
+    </w:lvl>
+    <w:lvl w:ilvl="5" w:tplc="0409001B" w:tentative="1">
+      <w:start w:val="1"/>
+      <w:numFmt w:val="lowerRoman"/>
+      <w:lvlText w:val="%6."/>
+      <w:lvlJc w:val="right"/>
+      <w:pPr>
+        <w:ind w:left="4320" w:hanging="180"/>
+      </w:pPr>
+    </w:lvl>
+    <w:lvl w:ilvl="6" w:tplc="0409000F" w:tentative="1">
+      <w:start w:val="1"/>
+      <w:numFmt w:val="decimal"/>
+      <w:lvlText w:val="%7."/>
+      <w:lvlJc w:val="left"/>
+      <w:pPr>
+        <w:ind w:left="5040" w:hanging="360"/>
+      </w:pPr>
+    </w:lvl>
+    <w:lvl w:ilvl="7" w:tplc="04090019" w:tentative="1">
+      <w:start w:val="1"/>
+      <w:numFmt w:val="lowerLetter"/>
+      <w:lvlText w:val="%8."/>
+      <w:lvlJc w:val="left"/>
+      <w:pPr>
+        <w:ind w:left="5760" w:hanging="360"/>
+      </w:pPr>
+    </w:lvl>
+    <w:lvl w:ilvl="8" w:tplc="0409001B" w:tentative="1">
+      <w:start w:val="1"/>
+      <w:numFmt w:val="lowerRoman"/>
+      <w:lvlText w:val="%9."/>
+      <w:lvlJc w:val="right"/>
+      <w:pPr>
+        <w:ind w:left="6480" w:hanging="180"/>
+      </w:pPr>
+    </w:lvl>
+  </w:abstractNum>
+  <w:abstractNum w:abstractNumId="3" w15:restartNumberingAfterBreak="0">
+    <w:nsid w:val="4A365116"/>
+    <w:multiLevelType w:val="hybridMultilevel"/>
+    <w:tmpl w:val="158877FC"/>
+    <w:lvl w:ilvl="0" w:tplc="0409000F">
+      <w:start w:val="1"/>
+      <w:numFmt w:val="decimal"/>
+      <w:lvlText w:val="%1."/>
+      <w:lvlJc w:val="left"/>
+      <w:pPr>
+        <w:ind w:left="720" w:hanging="360"/>
+      </w:pPr>
+      <w:rPr>
+        <w:rFonts w:hint="default"/>
+      </w:rPr>
+    </w:lvl>
+    <w:lvl w:ilvl="1" w:tplc="04090019" w:tentative="1">
+      <w:start w:val="1"/>
+      <w:numFmt w:val="lowerLetter"/>
+      <w:lvlText w:val="%2."/>
+      <w:lvlJc w:val="left"/>
+      <w:pPr>
+        <w:ind w:left="1440" w:hanging="360"/>
+      </w:pPr>
+    </w:lvl>
+    <w:lvl w:ilvl="2" w:tplc="0409001B" w:tentative="1">
+      <w:start w:val="1"/>
+      <w:numFmt w:val="lowerRoman"/>
+      <w:lvlText w:val="%3."/>
+      <w:lvlJc w:val="right"/>
+      <w:pPr>
+        <w:ind w:left="2160" w:hanging="180"/>
+      </w:pPr>
+    </w:lvl>
+    <w:lvl w:ilvl="3" w:tplc="0409000F" w:tentative="1">
+      <w:start w:val="1"/>
+      <w:numFmt w:val="decimal"/>
+      <w:lvlText w:val="%4."/>
+      <w:lvlJc w:val="left"/>
+      <w:pPr>
+        <w:ind w:left="2880" w:hanging="360"/>
+      </w:pPr>
+    </w:lvl>
+    <w:lvl w:ilvl="4" w:tplc="04090019" w:tentative="1">
+      <w:start w:val="1"/>
+      <w:numFmt w:val="lowerLetter"/>
+      <w:lvlText w:val="%5."/>
+      <w:lvlJc w:val="left"/>
+      <w:pPr>
+        <w:ind w:left="3600" w:hanging="360"/>
+      </w:pPr>
+    </w:lvl>
+    <w:lvl w:ilvl="5" w:tplc="0409001B" w:tentative="1">
+      <w:start w:val="1"/>
+      <w:numFmt w:val="lowerRoman"/>
+      <w:lvlText w:val="%6."/>
+      <w:lvlJc w:val="right"/>
+      <w:pPr>
+        <w:ind w:left="4320" w:hanging="180"/>
+      </w:pPr>
+    </w:lvl>
+    <w:lvl w:ilvl="6" w:tplc="0409000F" w:tentative="1">
+      <w:start w:val="1"/>
+      <w:numFmt w:val="decimal"/>
+      <w:lvlText w:val="%7."/>
+      <w:lvlJc w:val="left"/>
+      <w:pPr>
+        <w:ind w:left="5040" w:hanging="360"/>
+      </w:pPr>
+    </w:lvl>
+    <w:lvl w:ilvl="7" w:tplc="04090019" w:tentative="1">
+      <w:start w:val="1"/>
+      <w:numFmt w:val="lowerLetter"/>
+      <w:lvlText w:val="%8."/>
+      <w:lvlJc w:val="left"/>
+      <w:pPr>
+        <w:ind w:left="5760" w:hanging="360"/>
+      </w:pPr>
+    </w:lvl>
+    <w:lvl w:ilvl="8" w:tplc="0409001B" w:tentative="1">
+      <w:start w:val="1"/>
+      <w:numFmt w:val="lowerRoman"/>
+      <w:lvlText w:val="%9."/>
+      <w:lvlJc w:val="right"/>
+      <w:pPr>
+        <w:ind w:left="6480" w:hanging="180"/>
+      </w:pPr>
     </w:lvl>
   </w:abstractNum>
   <w:num w:numId="1">
@@ -1330,6 +2303,12 @@
   </w:num>
   <w:num w:numId="2">
     <w:abstractNumId w:val="1"/>
+  </w:num>
+  <w:num w:numId="3">
+    <w:abstractNumId w:val="2"/>
+  </w:num>
+  <w:num w:numId="4">
+    <w:abstractNumId w:val="3"/>
   </w:num>
 </w:numbering>
 </file>
@@ -1771,12 +2750,34 @@
     <w:name w:val="Hyperlink"/>
     <w:basedOn w:val="DefaultParagraphFont"/>
     <w:uiPriority w:val="99"/>
-    <w:semiHidden/>
     <w:unhideWhenUsed/>
     <w:rsid w:val="00F25A3D"/>
     <w:rPr>
       <w:color w:val="0000FF"/>
       <w:u w:val="single"/>
+    </w:rPr>
+  </w:style>
+  <w:style w:type="paragraph" w:styleId="ListParagraph">
+    <w:name w:val="List Paragraph"/>
+    <w:basedOn w:val="Normal"/>
+    <w:uiPriority w:val="34"/>
+    <w:qFormat/>
+    <w:rsid w:val="00BA17AD"/>
+    <w:pPr>
+      <w:ind w:left="720"/>
+      <w:contextualSpacing/>
+    </w:pPr>
+  </w:style>
+  <w:style w:type="character" w:styleId="UnresolvedMention">
+    <w:name w:val="Unresolved Mention"/>
+    <w:basedOn w:val="DefaultParagraphFont"/>
+    <w:uiPriority w:val="99"/>
+    <w:semiHidden/>
+    <w:unhideWhenUsed/>
+    <w:rsid w:val="008F195C"/>
+    <w:rPr>
+      <w:color w:val="605E5C"/>
+      <w:shd w:val="clear" w:color="auto" w:fill="E1DFDD"/>
     </w:rPr>
   </w:style>
 </w:styles>
